--- a/build/docx/153-154_A_Ranter.docx
+++ b/build/docx/153-154_A_Ranter.docx
@@ -731,7 +731,7 @@
     </w:lvl>
   </w:abstractNum>
   <w:abstractNum w:abstractNumId="990">
-    <w:nsid w:val="ef318888"/>
+    <w:nsid w:val="b7a99d82"/>
     <w:multiLevelType w:val="multilevel"/>
     <w:lvl w:ilvl="0">
       <w:numFmt w:val="bullet"/>

--- a/build/docx/153-154_A_Ranter.docx
+++ b/build/docx/153-154_A_Ranter.docx
@@ -731,7 +731,7 @@
     </w:lvl>
   </w:abstractNum>
   <w:abstractNum w:abstractNumId="990">
-    <w:nsid w:val="b7a99d82"/>
+    <w:nsid w:val="c4a5b9f3"/>
     <w:multiLevelType w:val="multilevel"/>
     <w:lvl w:ilvl="0">
       <w:numFmt w:val="bullet"/>

--- a/build/docx/153-154_A_Ranter.docx
+++ b/build/docx/153-154_A_Ranter.docx
@@ -731,7 +731,7 @@
     </w:lvl>
   </w:abstractNum>
   <w:abstractNum w:abstractNumId="990">
-    <w:nsid w:val="c4a5b9f3"/>
+    <w:nsid w:val="3c073b0d"/>
     <w:multiLevelType w:val="multilevel"/>
     <w:lvl w:ilvl="0">
       <w:numFmt w:val="bullet"/>

--- a/build/docx/153-154_A_Ranter.docx
+++ b/build/docx/153-154_A_Ranter.docx
@@ -731,7 +731,7 @@
     </w:lvl>
   </w:abstractNum>
   <w:abstractNum w:abstractNumId="990">
-    <w:nsid w:val="3c073b0d"/>
+    <w:nsid w:val="fda9f31c"/>
     <w:multiLevelType w:val="multilevel"/>
     <w:lvl w:ilvl="0">
       <w:numFmt w:val="bullet"/>
